--- a/时空拍卖行 规则书 v1.2.docx
+++ b/时空拍卖行 规则书 v1.2.docx
@@ -8019,9 +8019,19 @@
           <w:highlight w:val="yellow"/>
           <w:lang w:val="en-US" w:eastAsia="zh-CN"/>
         </w:rPr>
-        <w:t>玩家之间可以自由交易资金、文物、功能卡，也可以将文物出售给系统。</w:t>
+        <w:t>玩家之间可以自由交易资金、文物、功能卡，也可以将文物出售给系统。玩家之间的每次交易行为会给双方提供1 VP</w:t>
       </w:r>
       <w:bookmarkStart w:id="0" w:name="_GoBack"/>
+      <w:r>
+        <w:rPr>
+          <w:rFonts w:hint="default" w:ascii="Arial" w:hAnsi="等线" w:eastAsia="等线" w:cs="等线"/>
+          <w:color w:val="000000"/>
+          <w:sz w:val="22"/>
+          <w:highlight w:val="yellow"/>
+          <w:lang w:val="en-US" w:eastAsia="zh-CN"/>
+        </w:rPr>
+        <w:t>(</w:t>
+      </w:r>
       <w:r>
         <w:rPr>
           <w:rFonts w:hint="eastAsia" w:ascii="Arial" w:hAnsi="等线" w:eastAsia="等线" w:cs="等线"/>
@@ -8030,9 +8040,29 @@
           <w:highlight w:val="yellow"/>
           <w:lang w:val="en-US" w:eastAsia="zh-CN"/>
         </w:rPr>
-        <w:t>玩家之间的每次交易行为会给双方提供1 VP。</w:t>
+        <w:t>一回合限一次</w:t>
+      </w:r>
+      <w:r>
+        <w:rPr>
+          <w:rFonts w:hint="default" w:ascii="Arial" w:hAnsi="等线" w:eastAsia="等线" w:cs="等线"/>
+          <w:color w:val="000000"/>
+          <w:sz w:val="22"/>
+          <w:highlight w:val="yellow"/>
+          <w:lang w:val="en-US" w:eastAsia="zh-CN"/>
+        </w:rPr>
+        <w:t>)</w:t>
       </w:r>
       <w:bookmarkEnd w:id="0"/>
+      <w:r>
+        <w:rPr>
+          <w:rFonts w:hint="eastAsia" w:ascii="Arial" w:hAnsi="等线" w:eastAsia="等线" w:cs="等线"/>
+          <w:color w:val="000000"/>
+          <w:sz w:val="22"/>
+          <w:highlight w:val="yellow"/>
+          <w:lang w:val="en-US" w:eastAsia="zh-CN"/>
+        </w:rPr>
+        <w:t>。</w:t>
+      </w:r>
     </w:p>
     <w:p>
       <w:pPr>

--- a/时空拍卖行 规则书 v1.2.docx
+++ b/时空拍卖行 规则书 v1.2.docx
@@ -8021,7 +8021,6 @@
         </w:rPr>
         <w:t>玩家之间可以自由交易资金、文物、功能卡，也可以将文物出售给系统。玩家之间的每次交易行为会给双方提供1 VP</w:t>
       </w:r>
-      <w:bookmarkStart w:id="0" w:name="_GoBack"/>
       <w:r>
         <w:rPr>
           <w:rFonts w:hint="default" w:ascii="Arial" w:hAnsi="等线" w:eastAsia="等线" w:cs="等线"/>
@@ -8052,7 +8051,6 @@
         </w:rPr>
         <w:t>)</w:t>
       </w:r>
-      <w:bookmarkEnd w:id="0"/>
       <w:r>
         <w:rPr>
           <w:rFonts w:hint="eastAsia" w:ascii="Arial" w:hAnsi="等线" w:eastAsia="等线" w:cs="等线"/>
@@ -9180,6 +9178,12 @@
     <w:p>
       <w:pPr>
         <w:spacing w:before="380" w:after="140" w:line="288" w:lineRule="auto"/>
+        <w:rPr>
+          <w:rFonts w:ascii="Arial" w:hAnsi="等线" w:eastAsia="等线" w:cs="等线"/>
+          <w:b/>
+          <w:color w:val="000000"/>
+          <w:sz w:val="36"/>
+        </w:rPr>
       </w:pPr>
       <w:r>
         <w:rPr>
@@ -9200,336 +9204,181 @@
         <w:t>事件与投票规则</w:t>
       </w:r>
     </w:p>
-    <w:tbl>
-      <w:tblPr>
-        <w:tblStyle w:val="32"/>
-        <w:tblW w:w="0" w:type="auto"/>
-        <w:tblInd w:w="0" w:type="dxa"/>
-        <w:tblLayout w:type="fixed"/>
-        <w:tblCellMar>
-          <w:top w:w="0" w:type="dxa"/>
-          <w:left w:w="0" w:type="dxa"/>
-          <w:bottom w:w="0" w:type="dxa"/>
-          <w:right w:w="0" w:type="dxa"/>
-        </w:tblCellMar>
-      </w:tblPr>
-      <w:tblGrid>
-        <w:gridCol w:w="4147"/>
-        <w:gridCol w:w="4147"/>
-      </w:tblGrid>
-      <w:tr>
-        <w:tc>
-          <w:tcPr>
-            <w:tcW w:w="4147" w:type="dxa"/>
-            <w:shd w:val="clear" w:color="auto" w:fill="FFFFFF"/>
-          </w:tcPr>
-          <w:tbl>
-            <w:tblPr>
-              <w:tblStyle w:val="32"/>
-              <w:tblW w:w="0" w:type="auto"/>
-              <w:tblInd w:w="0" w:type="dxa"/>
-              <w:tblLayout w:type="fixed"/>
-              <w:tblCellMar>
-                <w:top w:w="120" w:type="dxa"/>
-                <w:left w:w="120" w:type="dxa"/>
-                <w:bottom w:w="120" w:type="dxa"/>
-                <w:right w:w="120" w:type="dxa"/>
-              </w:tblCellMar>
-            </w:tblPr>
-            <w:tblGrid>
-              <w:gridCol w:w="4147"/>
-            </w:tblGrid>
-            <w:tr>
-              <w:tc>
-                <w:tcPr>
-                  <w:tcW w:w="4147" w:type="dxa"/>
-                  <w:shd w:val="clear" w:color="auto" w:fill="FFFFFF"/>
-                </w:tcPr>
-                <w:p>
-                  <w:pPr>
-                    <w:spacing w:before="300" w:after="120" w:line="288" w:lineRule="auto"/>
-                  </w:pPr>
-                  <w:r>
-                    <w:rPr>
-                      <w:rFonts w:ascii="Arial" w:hAnsi="等线" w:eastAsia="等线" w:cs="等线"/>
-                      <w:b/>
-                      <w:color w:val="000000"/>
-                      <w:sz w:val="30"/>
-                    </w:rPr>
-                    <w:t>结算顺序</w:t>
-                  </w:r>
-                </w:p>
-                <w:p>
-                  <w:pPr>
-                    <w:numPr>
-                      <w:ilvl w:val="0"/>
-                      <w:numId w:val="14"/>
-                    </w:numPr>
-                    <w:spacing w:before="120" w:after="120" w:line="288" w:lineRule="auto"/>
-                    <w:jc w:val="left"/>
-                  </w:pPr>
-                  <w:r>
-                    <w:rPr>
-                      <w:rFonts w:ascii="Arial" w:hAnsi="等线" w:eastAsia="等线" w:cs="等线"/>
-                      <w:b/>
-                      <w:color w:val="000000"/>
-                      <w:sz w:val="22"/>
-                    </w:rPr>
-                    <w:t>翻牌：</w:t>
-                  </w:r>
-                  <w:r>
-                    <w:rPr>
-                      <w:rFonts w:ascii="Arial" w:hAnsi="等线" w:eastAsia="等线" w:cs="等线"/>
-                      <w:color w:val="000000"/>
-                      <w:sz w:val="22"/>
-                    </w:rPr>
-                    <w:t xml:space="preserve"> 翻开 1 张事件卡。</w:t>
-                  </w:r>
-                </w:p>
-                <w:p>
-                  <w:pPr>
-                    <w:numPr>
-                      <w:ilvl w:val="0"/>
-                      <w:numId w:val="14"/>
-                    </w:numPr>
-                    <w:spacing w:before="120" w:after="120" w:line="288" w:lineRule="auto"/>
-                    <w:jc w:val="left"/>
-                  </w:pPr>
-                  <w:r>
-                    <w:rPr>
-                      <w:rFonts w:ascii="Arial" w:hAnsi="等线" w:eastAsia="等线" w:cs="等线"/>
-                      <w:b/>
-                      <w:color w:val="000000"/>
-                      <w:sz w:val="22"/>
-                    </w:rPr>
-                    <w:t>执行：</w:t>
-                  </w:r>
-                  <w:r>
-                    <w:rPr>
-                      <w:rFonts w:ascii="Arial" w:hAnsi="等线" w:eastAsia="等线" w:cs="等线"/>
-                      <w:color w:val="000000"/>
-                      <w:sz w:val="22"/>
-                    </w:rPr>
-                    <w:t xml:space="preserve"> 立即执行卡面效果（如扣减</w:t>
-                  </w:r>
-                  <w:r>
-                    <w:rPr>
-                      <w:rFonts w:hint="eastAsia" w:ascii="Arial" w:hAnsi="等线" w:eastAsia="等线" w:cs="等线"/>
-                      <w:color w:val="000000"/>
-                      <w:sz w:val="22"/>
-                      <w:lang w:eastAsia="zh-CN"/>
-                    </w:rPr>
-                    <w:t>时空稳定性</w:t>
-                  </w:r>
-                  <w:r>
-                    <w:rPr>
-                      <w:rFonts w:ascii="Arial" w:hAnsi="等线" w:eastAsia="等线" w:cs="等线"/>
-                      <w:color w:val="000000"/>
-                      <w:sz w:val="22"/>
-                    </w:rPr>
-                    <w:t>、改变倍率）。</w:t>
-                  </w:r>
-                </w:p>
-                <w:p>
-                  <w:pPr>
-                    <w:numPr>
-                      <w:ilvl w:val="0"/>
-                      <w:numId w:val="14"/>
-                    </w:numPr>
-                    <w:spacing w:before="120" w:after="120" w:line="288" w:lineRule="auto"/>
-                    <w:jc w:val="left"/>
-                  </w:pPr>
-                  <w:r>
-                    <w:rPr>
-                      <w:rFonts w:ascii="Arial" w:hAnsi="等线" w:eastAsia="等线" w:cs="等线"/>
-                      <w:b/>
-                      <w:color w:val="000000"/>
-                      <w:sz w:val="22"/>
-                    </w:rPr>
-                    <w:t>检查：</w:t>
-                  </w:r>
-                  <w:r>
-                    <w:rPr>
-                      <w:rFonts w:ascii="Arial" w:hAnsi="等线" w:eastAsia="等线" w:cs="等线"/>
-                      <w:color w:val="000000"/>
-                      <w:sz w:val="22"/>
-                    </w:rPr>
-                    <w:t xml:space="preserve"> 是否触发</w:t>
-                  </w:r>
-                  <w:r>
-                    <w:rPr>
-                      <w:rFonts w:hint="eastAsia" w:ascii="Arial" w:hAnsi="等线" w:eastAsia="等线" w:cs="等线"/>
-                      <w:color w:val="000000"/>
-                      <w:sz w:val="22"/>
-                      <w:lang w:eastAsia="zh-CN"/>
-                    </w:rPr>
-                    <w:t>时空稳定性</w:t>
-                  </w:r>
-                  <w:r>
-                    <w:rPr>
-                      <w:rFonts w:ascii="Arial" w:hAnsi="等线" w:eastAsia="等线" w:cs="等线"/>
-                      <w:color w:val="000000"/>
-                      <w:sz w:val="22"/>
-                    </w:rPr>
-                    <w:t>阈值。</w:t>
-                  </w:r>
-                </w:p>
-                <w:p>
-                  <w:pPr>
-                    <w:numPr>
-                      <w:ilvl w:val="0"/>
-                      <w:numId w:val="14"/>
-                    </w:numPr>
-                    <w:spacing w:before="120" w:after="120" w:line="288" w:lineRule="auto"/>
-                    <w:jc w:val="left"/>
-                  </w:pPr>
-                  <w:r>
-                    <w:rPr>
-                      <w:rFonts w:ascii="Arial" w:hAnsi="等线" w:eastAsia="等线" w:cs="等线"/>
-                      <w:b/>
-                      <w:color w:val="000000"/>
-                      <w:sz w:val="22"/>
-                    </w:rPr>
-                    <w:t>投票：</w:t>
-                  </w:r>
-                  <w:r>
-                    <w:rPr>
-                      <w:rFonts w:ascii="Arial" w:hAnsi="等线" w:eastAsia="等线" w:cs="等线"/>
-                      <w:color w:val="000000"/>
-                      <w:sz w:val="22"/>
-                    </w:rPr>
-                    <w:t xml:space="preserve"> 玩家进行倍率调整提议。</w:t>
-                  </w:r>
-                </w:p>
-              </w:tc>
-            </w:tr>
-          </w:tbl>
-          <w:p/>
-        </w:tc>
-        <w:tc>
-          <w:tcPr>
-            <w:tcW w:w="4147" w:type="dxa"/>
-            <w:shd w:val="clear" w:color="auto" w:fill="FFFFFF"/>
-          </w:tcPr>
-          <w:tbl>
-            <w:tblPr>
-              <w:tblStyle w:val="32"/>
-              <w:tblW w:w="0" w:type="auto"/>
-              <w:tblInd w:w="0" w:type="dxa"/>
-              <w:tblLayout w:type="fixed"/>
-              <w:tblCellMar>
-                <w:top w:w="120" w:type="dxa"/>
-                <w:left w:w="120" w:type="dxa"/>
-                <w:bottom w:w="120" w:type="dxa"/>
-                <w:right w:w="120" w:type="dxa"/>
-              </w:tblCellMar>
-            </w:tblPr>
-            <w:tblGrid>
-              <w:gridCol w:w="4147"/>
-            </w:tblGrid>
-            <w:tr>
-              <w:tc>
-                <w:tcPr>
-                  <w:tcW w:w="4147" w:type="dxa"/>
-                  <w:shd w:val="clear" w:color="auto" w:fill="FFFFFF"/>
-                </w:tcPr>
-                <w:p>
-                  <w:pPr>
-                    <w:spacing w:before="300" w:after="120" w:line="288" w:lineRule="auto"/>
-                  </w:pPr>
-                  <w:r>
-                    <w:rPr>
-                      <w:rFonts w:ascii="Arial" w:hAnsi="等线" w:eastAsia="等线" w:cs="等线"/>
-                      <w:b/>
-                      <w:color w:val="000000"/>
-                      <w:sz w:val="30"/>
-                    </w:rPr>
-                    <w:t>投票决议</w:t>
-                  </w:r>
-                </w:p>
-                <w:p>
-                  <w:pPr>
-                    <w:spacing w:before="120" w:after="120" w:line="288" w:lineRule="auto"/>
-                  </w:pPr>
-                  <w:r>
-                    <w:rPr>
-                      <w:rFonts w:ascii="Arial" w:hAnsi="等线" w:eastAsia="等线" w:cs="等线"/>
-                      <w:color w:val="000000"/>
-                      <w:sz w:val="22"/>
-                    </w:rPr>
-                    <w:t>每轮由起始玩家提出 1 项提议</w:t>
-                  </w:r>
-                  <w:r>
-                    <w:rPr>
-                      <w:rFonts w:hint="eastAsia" w:ascii="Arial" w:hAnsi="等线" w:eastAsia="等线" w:cs="等线"/>
-                      <w:color w:val="000000"/>
-                      <w:sz w:val="22"/>
-                      <w:lang w:eastAsia="zh-CN"/>
-                    </w:rPr>
-                    <w:t>，</w:t>
-                  </w:r>
-                  <w:r>
-                    <w:rPr>
-                      <w:rFonts w:hint="eastAsia" w:ascii="Arial" w:hAnsi="等线" w:eastAsia="等线" w:cs="等线"/>
-                      <w:color w:val="000000"/>
-                      <w:sz w:val="22"/>
-                      <w:highlight w:val="yellow"/>
-                      <w:lang w:val="en-US" w:eastAsia="zh-CN"/>
-                    </w:rPr>
-                    <w:t>调整两个时代的倍率</w:t>
-                  </w:r>
-                  <w:r>
-                    <w:rPr>
-                      <w:rFonts w:ascii="Arial" w:hAnsi="等线" w:eastAsia="等线" w:cs="等线"/>
-                      <w:color w:val="000000"/>
-                      <w:sz w:val="22"/>
-                    </w:rPr>
-                    <w:t xml:space="preserve">。
-所有玩家同时亮出 ✅ 或 ❌。
-若 ✅ &gt; ❌，则提议通过，倍率变动 </w:t>
-                  </w:r>
-                  <w:r>
-                    <w:rPr>
-                      <w:rFonts w:hint="eastAsia" w:ascii="Arial" w:hAnsi="等线" w:eastAsia="等线" w:cs="等线"/>
-                      <w:color w:val="000000"/>
-                      <w:sz w:val="22"/>
-                      <w:lang w:val="en-US" w:eastAsia="zh-CN"/>
-                    </w:rPr>
-                    <w:t>0.5倍</w:t>
-                  </w:r>
-                  <w:r>
-                    <w:rPr>
-                      <w:rFonts w:ascii="Arial" w:hAnsi="等线" w:eastAsia="等线" w:cs="等线"/>
-                      <w:color w:val="000000"/>
-                      <w:sz w:val="22"/>
-                    </w:rPr>
-                    <w:t>（最高 ×2.5，最低 ×0.5）。平票</w:t>
-                  </w:r>
-                  <w:r>
-                    <w:rPr>
-                      <w:rFonts w:hint="eastAsia" w:ascii="Arial" w:hAnsi="等线" w:eastAsia="等线" w:cs="等线"/>
-                      <w:color w:val="000000"/>
-                      <w:sz w:val="22"/>
-                      <w:lang w:val="en-US" w:eastAsia="zh-CN"/>
-                    </w:rPr>
-                    <w:t>则投硬币决定决议结果，</w:t>
-                  </w:r>
-                  <w:r>
-                    <w:rPr>
-                      <w:rFonts w:ascii="Arial" w:hAnsi="等线" w:eastAsia="等线" w:cs="等线"/>
-                      <w:color w:val="000000"/>
-                      <w:sz w:val="22"/>
-                    </w:rPr>
-                    <w:t>反对多则无效。</w:t>
-                  </w:r>
-                </w:p>
-              </w:tc>
-            </w:tr>
-          </w:tbl>
-          <w:p/>
-        </w:tc>
-      </w:tr>
-    </w:tbl>
+    <w:p>
+      <w:pPr>
+        <w:numPr>
+          <w:ilvl w:val="1"/>
+          <w:numId w:val="14"/>
+        </w:numPr>
+        <w:spacing w:before="120" w:after="120" w:line="288" w:lineRule="auto"/>
+        <w:jc w:val="left"/>
+      </w:pPr>
+      <w:r>
+        <w:rPr>
+          <w:rFonts w:ascii="Arial" w:hAnsi="等线" w:eastAsia="等线" w:cs="等线"/>
+          <w:color w:val="000000"/>
+          <w:sz w:val="22"/>
+        </w:rPr>
+        <w:t>先翻开 1 张事件卡并立即执行。</w:t>
+      </w:r>
+    </w:p>
+    <w:p>
+      <w:pPr>
+        <w:numPr>
+          <w:ilvl w:val="1"/>
+          <w:numId w:val="14"/>
+        </w:numPr>
+        <w:spacing w:before="120" w:after="120" w:line="288" w:lineRule="auto"/>
+        <w:jc w:val="left"/>
+        <w:rPr>
+          <w:rFonts w:ascii="Arial" w:hAnsi="等线" w:eastAsia="等线" w:cs="等线"/>
+          <w:color w:val="000000"/>
+          <w:sz w:val="22"/>
+          <w:highlight w:val="yellow"/>
+        </w:rPr>
+      </w:pPr>
+      <w:r>
+        <w:rPr>
+          <w:rFonts w:ascii="Arial" w:hAnsi="等线" w:eastAsia="等线" w:cs="等线"/>
+          <w:color w:val="000000"/>
+          <w:sz w:val="22"/>
+        </w:rPr>
+        <w:t>再</w:t>
+      </w:r>
+      <w:r>
+        <w:rPr>
+          <w:rFonts w:ascii="Arial" w:hAnsi="等线" w:eastAsia="等线" w:cs="等线"/>
+          <w:color w:val="000000"/>
+          <w:sz w:val="22"/>
+          <w:highlight w:val="yellow"/>
+        </w:rPr>
+        <w:t>由起始玩家发起 1 项 “调倍率” 提议</w:t>
+      </w:r>
+      <w:r>
+        <w:rPr>
+          <w:rFonts w:hint="eastAsia" w:ascii="Arial" w:hAnsi="等线" w:eastAsia="等线" w:cs="等线"/>
+          <w:color w:val="000000"/>
+          <w:sz w:val="22"/>
+          <w:highlight w:val="yellow"/>
+          <w:lang w:val="en-US" w:eastAsia="zh-CN"/>
+        </w:rPr>
+        <w:t>（某时代上升或下降</w:t>
+      </w:r>
+      <w:r>
+        <w:rPr>
+          <w:rFonts w:hint="eastAsia" w:ascii="Arial" w:hAnsi="等线" w:eastAsia="等线" w:cs="等线"/>
+          <w:color w:val="000000"/>
+          <w:sz w:val="22"/>
+          <w:highlight w:val="yellow"/>
+          <w:lang w:eastAsia="zh-CN"/>
+        </w:rPr>
+        <w:t>）</w:t>
+      </w:r>
+      <w:r>
+        <w:rPr>
+          <w:rFonts w:ascii="Arial" w:hAnsi="等线" w:eastAsia="等线" w:cs="等线"/>
+          <w:color w:val="000000"/>
+          <w:sz w:val="22"/>
+          <w:highlight w:val="yellow"/>
+        </w:rPr>
+        <w:t>，</w:t>
+      </w:r>
+      <w:r>
+        <w:rPr>
+          <w:rFonts w:hint="eastAsia" w:ascii="Arial" w:hAnsi="等线" w:eastAsia="等线" w:cs="等线"/>
+          <w:color w:val="000000"/>
+          <w:sz w:val="22"/>
+          <w:highlight w:val="yellow"/>
+          <w:lang w:val="en-US" w:eastAsia="zh-CN"/>
+        </w:rPr>
+        <w:t>所有玩家进行表决</w:t>
+      </w:r>
+      <w:r>
+        <w:rPr>
+          <w:rFonts w:ascii="Arial" w:hAnsi="等线" w:eastAsia="等线" w:cs="等线"/>
+          <w:color w:val="000000"/>
+          <w:sz w:val="22"/>
+          <w:highlight w:val="yellow"/>
+        </w:rPr>
+        <w:t>。</w:t>
+      </w:r>
+      <w:r>
+        <w:rPr>
+          <w:rFonts w:hint="eastAsia" w:ascii="Arial" w:hAnsi="等线" w:eastAsia="等线" w:cs="等线"/>
+          <w:color w:val="000000"/>
+          <w:sz w:val="22"/>
+          <w:highlight w:val="yellow"/>
+          <w:lang w:val="en-US" w:eastAsia="zh-CN"/>
+        </w:rPr>
+        <w:t>投票过程中，玩家可以使用VP为自己选择的方向额外加票，1VP=1票。</w:t>
+      </w:r>
+    </w:p>
+    <w:p>
+      <w:pPr>
+        <w:numPr>
+          <w:ilvl w:val="1"/>
+          <w:numId w:val="14"/>
+        </w:numPr>
+        <w:spacing w:before="120" w:after="120" w:line="288" w:lineRule="auto"/>
+        <w:jc w:val="left"/>
+        <w:rPr>
+          <w:rFonts w:ascii="Arial" w:hAnsi="等线" w:eastAsia="等线" w:cs="等线"/>
+          <w:color w:val="000000"/>
+          <w:sz w:val="22"/>
+        </w:rPr>
+      </w:pPr>
+      <w:r>
+        <w:rPr>
+          <w:rFonts w:ascii="Arial" w:hAnsi="等线" w:eastAsia="等线" w:cs="等线"/>
+          <w:color w:val="000000"/>
+          <w:sz w:val="22"/>
+        </w:rPr>
+        <w:t>✅ 多于 ❌ 则通过，变动</w:t>
+      </w:r>
+      <w:r>
+        <w:rPr>
+          <w:rFonts w:hint="default" w:ascii="Arial" w:hAnsi="等线" w:eastAsia="等线" w:cs="等线"/>
+          <w:color w:val="000000"/>
+          <w:sz w:val="22"/>
+          <w:lang w:val="en-US"/>
+        </w:rPr>
+        <w:t>0.5</w:t>
+      </w:r>
+      <w:r>
+        <w:rPr>
+          <w:rFonts w:hint="eastAsia" w:ascii="Arial" w:hAnsi="等线" w:eastAsia="等线" w:cs="等线"/>
+          <w:color w:val="000000"/>
+          <w:sz w:val="22"/>
+          <w:lang w:val="en-US" w:eastAsia="zh-CN"/>
+        </w:rPr>
+        <w:t>倍</w:t>
+      </w:r>
+      <w:r>
+        <w:rPr>
+          <w:rFonts w:ascii="Arial" w:hAnsi="等线" w:eastAsia="等线" w:cs="等线"/>
+          <w:color w:val="000000"/>
+          <w:sz w:val="22"/>
+        </w:rPr>
+        <w:t>（上限 ×2.5 / 下限 ×0.5）</w:t>
+      </w:r>
+      <w:r>
+        <w:rPr>
+          <w:rFonts w:hint="eastAsia" w:ascii="Arial" w:hAnsi="等线" w:eastAsia="等线" w:cs="等线"/>
+          <w:color w:val="000000"/>
+          <w:sz w:val="22"/>
+          <w:lang w:eastAsia="zh-CN"/>
+        </w:rPr>
+        <w:t>，</w:t>
+      </w:r>
+      <w:r>
+        <w:rPr>
+          <w:rFonts w:ascii="Arial" w:hAnsi="等线" w:eastAsia="等线" w:cs="等线"/>
+          <w:color w:val="000000"/>
+          <w:sz w:val="22"/>
+        </w:rPr>
+        <w:t>否则提议作废。</w:t>
+      </w:r>
+    </w:p>
     <w:p>
       <w:pPr>
         <w:spacing w:before="380" w:after="140" w:line="288" w:lineRule="auto"/>
@@ -9860,6 +9709,16 @@
                   </w:r>
                   <w:r>
                     <w:rPr>
+                      <w:rFonts w:hint="eastAsia" w:ascii="Arial" w:hAnsi="等线" w:eastAsia="等线" w:cs="等线"/>
+                      <w:color w:val="000000"/>
+                      <w:sz w:val="22"/>
+                      <w:highlight w:val="yellow"/>
+                      <w:lang w:val="en-US" w:eastAsia="zh-CN"/>
+                    </w:rPr>
+                    <w:t xml:space="preserve">  </w:t>
+                  </w:r>
+                  <w:r>
+                    <w:rPr>
                       <w:rFonts w:ascii="Arial" w:hAnsi="等线" w:eastAsia="等线" w:cs="等线"/>
                       <w:b/>
                       <w:color w:val="000000"/>
@@ -9868,15 +9727,8 @@
                     </w:rPr>
                     <w:t>效果：</w:t>
                   </w:r>
-                  <w:r>
-                    <w:rPr>
-                      <w:rFonts w:ascii="Arial" w:hAnsi="等线" w:eastAsia="等线" w:cs="等线"/>
-                      <w:color w:val="000000"/>
-                      <w:sz w:val="22"/>
-                      <w:highlight w:val="yellow"/>
-                    </w:rPr>
-                    <w:t xml:space="preserve"> </w:t>
-                  </w:r>
+                  <w:bookmarkStart w:id="0" w:name="_GoBack"/>
+                  <w:bookmarkEnd w:id="0"/>
                   <w:r>
                     <w:rPr>
                       <w:rFonts w:hint="eastAsia" w:ascii="Arial" w:hAnsi="等线" w:eastAsia="等线" w:cs="等线"/>
@@ -10497,9 +10349,6 @@
                 <w:ilvl w:val="0"/>
                 <w:numId w:val="18"/>
               </w:numPr>
-              <w:tabs>
-                <w:tab w:val="left" w:pos="360"/>
-              </w:tabs>
               <w:spacing w:before="120" w:after="120" w:line="288" w:lineRule="auto"/>
               <w:jc w:val="left"/>
             </w:pPr>
@@ -10518,9 +10367,6 @@
                 <w:ilvl w:val="0"/>
                 <w:numId w:val="18"/>
               </w:numPr>
-              <w:tabs>
-                <w:tab w:val="left" w:pos="360"/>
-              </w:tabs>
               <w:spacing w:before="120" w:after="120" w:line="288" w:lineRule="auto"/>
               <w:jc w:val="left"/>
             </w:pPr>
@@ -10539,9 +10385,6 @@
                 <w:ilvl w:val="0"/>
                 <w:numId w:val="18"/>
               </w:numPr>
-              <w:tabs>
-                <w:tab w:val="left" w:pos="360"/>
-              </w:tabs>
               <w:spacing w:before="120" w:after="120" w:line="288" w:lineRule="auto"/>
               <w:jc w:val="left"/>
             </w:pPr>
@@ -11024,6 +10867,146 @@
     </w:lvl>
   </w:abstractNum>
   <w:abstractNum w:abstractNumId="2">
+    <w:nsid w:val="FB7FF85C"/>
+    <w:multiLevelType w:val="multilevel"/>
+    <w:tmpl w:val="FB7FF85C"/>
+    <w:lvl w:ilvl="0" w:tentative="0">
+      <w:start w:val="1"/>
+      <w:numFmt w:val="bullet"/>
+      <w:lvlText w:val=""/>
+      <w:lvlJc w:val="left"/>
+      <w:pPr>
+        <w:tabs>
+          <w:tab w:val="left" w:pos="360"/>
+        </w:tabs>
+        <w:ind w:left="360" w:hanging="360"/>
+      </w:pPr>
+      <w:rPr>
+        <w:rFonts w:hint="default" w:ascii="Symbol" w:hAnsi="Symbol"/>
+      </w:rPr>
+    </w:lvl>
+    <w:lvl w:ilvl="1" w:tentative="0">
+      <w:start w:val="1"/>
+      <w:numFmt w:val="bullet"/>
+      <w:lvlText w:val="○"/>
+      <w:lvlJc w:val="left"/>
+      <w:pPr>
+        <w:tabs>
+          <w:tab w:val="left" w:pos="720"/>
+        </w:tabs>
+        <w:ind w:left="720" w:hanging="360"/>
+      </w:pPr>
+      <w:rPr>
+        <w:rFonts w:hint="default" w:ascii="Symbol" w:hAnsi="Symbol"/>
+      </w:rPr>
+    </w:lvl>
+    <w:lvl w:ilvl="2" w:tentative="0">
+      <w:start w:val="1"/>
+      <w:numFmt w:val="bullet"/>
+      <w:lvlText w:val="■"/>
+      <w:lvlJc w:val="left"/>
+      <w:pPr>
+        <w:tabs>
+          <w:tab w:val="left" w:pos="1080"/>
+        </w:tabs>
+        <w:ind w:left="1080" w:hanging="360"/>
+      </w:pPr>
+      <w:rPr>
+        <w:rFonts w:hint="default" w:ascii="Wingdings" w:hAnsi="Wingdings"/>
+      </w:rPr>
+    </w:lvl>
+    <w:lvl w:ilvl="3" w:tentative="0">
+      <w:start w:val="1"/>
+      <w:numFmt w:val="bullet"/>
+      <w:lvlText w:val="♦"/>
+      <w:lvlJc w:val="left"/>
+      <w:pPr>
+        <w:tabs>
+          <w:tab w:val="left" w:pos="1440"/>
+        </w:tabs>
+        <w:ind w:left="1440" w:hanging="360"/>
+      </w:pPr>
+      <w:rPr>
+        <w:rFonts w:hint="default" w:ascii="Symbol" w:hAnsi="Symbol"/>
+      </w:rPr>
+    </w:lvl>
+    <w:lvl w:ilvl="4" w:tentative="0">
+      <w:start w:val="1"/>
+      <w:numFmt w:val="bullet"/>
+      <w:lvlText w:val=""/>
+      <w:lvlJc w:val="left"/>
+      <w:pPr>
+        <w:tabs>
+          <w:tab w:val="left" w:pos="1800"/>
+        </w:tabs>
+        <w:ind w:left="1800" w:hanging="360"/>
+      </w:pPr>
+      <w:rPr>
+        <w:rFonts w:hint="default" w:ascii="Symbol" w:hAnsi="Symbol"/>
+      </w:rPr>
+    </w:lvl>
+    <w:lvl w:ilvl="5" w:tentative="0">
+      <w:start w:val="1"/>
+      <w:numFmt w:val="bullet"/>
+      <w:lvlText w:val="○"/>
+      <w:lvlJc w:val="left"/>
+      <w:pPr>
+        <w:tabs>
+          <w:tab w:val="left" w:pos="2160"/>
+        </w:tabs>
+        <w:ind w:left="2160" w:hanging="360"/>
+      </w:pPr>
+      <w:rPr>
+        <w:rFonts w:hint="default" w:ascii="Symbol" w:hAnsi="Symbol"/>
+      </w:rPr>
+    </w:lvl>
+    <w:lvl w:ilvl="6" w:tentative="0">
+      <w:start w:val="1"/>
+      <w:numFmt w:val="bullet"/>
+      <w:lvlText w:val="■"/>
+      <w:lvlJc w:val="left"/>
+      <w:pPr>
+        <w:tabs>
+          <w:tab w:val="left" w:pos="2520"/>
+        </w:tabs>
+        <w:ind w:left="2520" w:hanging="360"/>
+      </w:pPr>
+      <w:rPr>
+        <w:rFonts w:hint="default" w:ascii="Wingdings" w:hAnsi="Wingdings"/>
+      </w:rPr>
+    </w:lvl>
+    <w:lvl w:ilvl="7" w:tentative="0">
+      <w:start w:val="1"/>
+      <w:numFmt w:val="bullet"/>
+      <w:lvlText w:val="♦"/>
+      <w:lvlJc w:val="left"/>
+      <w:pPr>
+        <w:tabs>
+          <w:tab w:val="left" w:pos="2880"/>
+        </w:tabs>
+        <w:ind w:left="2880" w:hanging="360"/>
+      </w:pPr>
+      <w:rPr>
+        <w:rFonts w:hint="default" w:ascii="Symbol" w:hAnsi="Symbol"/>
+      </w:rPr>
+    </w:lvl>
+    <w:lvl w:ilvl="8" w:tentative="0">
+      <w:start w:val="1"/>
+      <w:numFmt w:val="bullet"/>
+      <w:lvlText w:val=""/>
+      <w:lvlJc w:val="left"/>
+      <w:pPr>
+        <w:tabs>
+          <w:tab w:val="left" w:pos="3240"/>
+        </w:tabs>
+        <w:ind w:left="3240" w:hanging="360"/>
+      </w:pPr>
+      <w:rPr>
+        <w:rFonts w:hint="default" w:ascii="Symbol" w:hAnsi="Symbol"/>
+      </w:rPr>
+    </w:lvl>
+  </w:abstractNum>
+  <w:abstractNum w:abstractNumId="3">
     <w:nsid w:val="FCAE3216"/>
     <w:multiLevelType w:val="singleLevel"/>
     <w:tmpl w:val="FCAE3216"/>
@@ -11040,7 +11023,7 @@
       </w:rPr>
     </w:lvl>
   </w:abstractNum>
-  <w:abstractNum w:abstractNumId="3">
+  <w:abstractNum w:abstractNumId="4">
     <w:nsid w:val="FFFFFF7E"/>
     <w:multiLevelType w:val="singleLevel"/>
     <w:tmpl w:val="FFFFFF7E"/>
@@ -11058,7 +11041,7 @@
       </w:pPr>
     </w:lvl>
   </w:abstractNum>
-  <w:abstractNum w:abstractNumId="4">
+  <w:abstractNum w:abstractNumId="5">
     <w:nsid w:val="FFFFFF7F"/>
     <w:multiLevelType w:val="singleLevel"/>
     <w:tmpl w:val="FFFFFF7F"/>
@@ -11076,7 +11059,7 @@
       </w:pPr>
     </w:lvl>
   </w:abstractNum>
-  <w:abstractNum w:abstractNumId="5">
+  <w:abstractNum w:abstractNumId="6">
     <w:nsid w:val="FFFFFF82"/>
     <w:multiLevelType w:val="singleLevel"/>
     <w:tmpl w:val="FFFFFF82"/>
@@ -11097,7 +11080,7 @@
       </w:rPr>
     </w:lvl>
   </w:abstractNum>
-  <w:abstractNum w:abstractNumId="6">
+  <w:abstractNum w:abstractNumId="7">
     <w:nsid w:val="FFFFFF83"/>
     <w:multiLevelType w:val="singleLevel"/>
     <w:tmpl w:val="FFFFFF83"/>
@@ -11118,7 +11101,7 @@
       </w:rPr>
     </w:lvl>
   </w:abstractNum>
-  <w:abstractNum w:abstractNumId="7">
+  <w:abstractNum w:abstractNumId="8">
     <w:nsid w:val="FFFFFF88"/>
     <w:multiLevelType w:val="singleLevel"/>
     <w:tmpl w:val="FFFFFF88"/>
@@ -11136,7 +11119,7 @@
       </w:pPr>
     </w:lvl>
   </w:abstractNum>
-  <w:abstractNum w:abstractNumId="8">
+  <w:abstractNum w:abstractNumId="9">
     <w:nsid w:val="FFFFFF89"/>
     <w:multiLevelType w:val="singleLevel"/>
     <w:tmpl w:val="FFFFFF89"/>
@@ -11157,7 +11140,7 @@
       </w:rPr>
     </w:lvl>
   </w:abstractNum>
-  <w:abstractNum w:abstractNumId="9">
+  <w:abstractNum w:abstractNumId="10">
     <w:nsid w:val="1BE4A68D"/>
     <w:multiLevelType w:val="singleLevel"/>
     <w:tmpl w:val="1BE4A68D"/>
@@ -11174,7 +11157,7 @@
       </w:rPr>
     </w:lvl>
   </w:abstractNum>
-  <w:abstractNum w:abstractNumId="10">
+  <w:abstractNum w:abstractNumId="11">
     <w:nsid w:val="6B7E92DC"/>
     <w:multiLevelType w:val="multilevel"/>
     <w:tmpl w:val="6B7E92DC"/>
@@ -11315,82 +11298,82 @@
     </w:lvl>
   </w:abstractNum>
   <w:num w:numId="1">
+    <w:abstractNumId w:val="5"/>
+  </w:num>
+  <w:num w:numId="2">
+    <w:abstractNumId w:val="8"/>
+  </w:num>
+  <w:num w:numId="3">
+    <w:abstractNumId w:val="9"/>
+  </w:num>
+  <w:num w:numId="4">
+    <w:abstractNumId w:val="6"/>
+  </w:num>
+  <w:num w:numId="5">
     <w:abstractNumId w:val="4"/>
   </w:num>
-  <w:num w:numId="2">
+  <w:num w:numId="6">
     <w:abstractNumId w:val="7"/>
   </w:num>
-  <w:num w:numId="3">
-    <w:abstractNumId w:val="8"/>
-  </w:num>
-  <w:num w:numId="4">
-    <w:abstractNumId w:val="5"/>
-  </w:num>
-  <w:num w:numId="5">
-    <w:abstractNumId w:val="3"/>
-  </w:num>
-  <w:num w:numId="6">
-    <w:abstractNumId w:val="6"/>
-  </w:num>
   <w:num w:numId="7">
-    <w:abstractNumId w:val="10"/>
+    <w:abstractNumId w:val="11"/>
     <w:lvlOverride w:ilvl="0">
       <w:startOverride w:val="1"/>
     </w:lvlOverride>
   </w:num>
   <w:num w:numId="8">
-    <w:abstractNumId w:val="10"/>
+    <w:abstractNumId w:val="11"/>
     <w:lvlOverride w:ilvl="0">
       <w:startOverride w:val="1"/>
     </w:lvlOverride>
   </w:num>
   <w:num w:numId="9">
-    <w:abstractNumId w:val="10"/>
+    <w:abstractNumId w:val="11"/>
     <w:lvlOverride w:ilvl="0">
       <w:startOverride w:val="1"/>
     </w:lvlOverride>
   </w:num>
   <w:num w:numId="10">
-    <w:abstractNumId w:val="10"/>
+    <w:abstractNumId w:val="11"/>
     <w:lvlOverride w:ilvl="0">
       <w:startOverride w:val="1"/>
     </w:lvlOverride>
   </w:num>
   <w:num w:numId="11">
-    <w:abstractNumId w:val="2"/>
+    <w:abstractNumId w:val="3"/>
   </w:num>
   <w:num w:numId="12">
-    <w:abstractNumId w:val="10"/>
+    <w:abstractNumId w:val="11"/>
     <w:lvlOverride w:ilvl="0">
       <w:startOverride w:val="1"/>
     </w:lvlOverride>
   </w:num>
   <w:num w:numId="13">
-    <w:abstractNumId w:val="10"/>
+    <w:abstractNumId w:val="11"/>
     <w:lvlOverride w:ilvl="0">
       <w:startOverride w:val="1"/>
     </w:lvlOverride>
   </w:num>
   <w:num w:numId="14">
-    <w:abstractNumId w:val="0"/>
+    <w:abstractNumId w:val="2"/>
     <w:lvlOverride w:ilvl="0">
       <w:startOverride w:val="1"/>
     </w:lvlOverride>
   </w:num>
   <w:num w:numId="15">
-    <w:abstractNumId w:val="10"/>
+    <w:abstractNumId w:val="11"/>
     <w:lvlOverride w:ilvl="0">
       <w:startOverride w:val="1"/>
     </w:lvlOverride>
   </w:num>
   <w:num w:numId="16">
-    <w:abstractNumId w:val="10"/>
+    <w:abstractNumId w:val="11"/>
     <w:lvlOverride w:ilvl="0">
       <w:startOverride w:val="1"/>
     </w:lvlOverride>
   </w:num>
   <w:num w:numId="17">
-    <w:abstractNumId w:val="10"/>
+    <w:abstractNumId w:val="11"/>
     <w:lvlOverride w:ilvl="0">
       <w:startOverride w:val="1"/>
     </w:lvlOverride>
@@ -11405,7 +11388,7 @@
     <w:abstractNumId w:val="1"/>
   </w:num>
   <w:num w:numId="20">
-    <w:abstractNumId w:val="9"/>
+    <w:abstractNumId w:val="10"/>
   </w:num>
 </w:numbering>
 </file>
